--- a/Links/Links.docx
+++ b/Links/Links.docx
@@ -42,7 +42,11 @@
         </w:r>
       </w:hyperlink>
     </w:p>
-    <w:p/>
+    <w:p>
+      <w:r>
+        <w:t>http://localhost/cafebliss/html/admin_dashboard.php</w:t>
+      </w:r>
+    </w:p>
     <w:p/>
     <w:sectPr>
       <w:pgSz w:w="12240" w:h="15840"/>
